--- a/Lifelogging_Collection.docx
+++ b/Lifelogging_Collection.docx
@@ -1004,7 +1004,7 @@
     </w:lvl>
   </w:abstractNum>
   <w:abstractNum w:abstractNumId="990">
-    <w:nsid w:val="7a81aaa8"/>
+    <w:nsid w:val="195e4d36"/>
     <w:multiLevelType w:val="multilevel"/>
     <w:lvl w:ilvl="0">
       <w:numFmt w:val="bullet"/>
@@ -1085,7 +1085,7 @@
     </w:lvl>
   </w:abstractNum>
   <w:abstractNum w:abstractNumId="991">
-    <w:nsid w:val="29693428"/>
+    <w:nsid w:val="d78ce339"/>
     <w:multiLevelType w:val="multilevel"/>
     <w:lvl w:ilvl="0">
       <w:numFmt w:val="bullet"/>
